--- a/工业时序大数据评测基准/工业时序大数据评测基准《概要设计》.docx
+++ b/工业时序大数据评测基准/工业时序大数据评测基准《概要设计》.docx
@@ -2,10 +2,8 @@
 <file path=word/document.xml><?xml version="1.0" encoding="utf-8"?>
 <w:document xmlns:wpc="http://schemas.microsoft.com/office/word/2010/wordprocessingCanvas" xmlns:mc="http://schemas.openxmlformats.org/markup-compatibility/2006" xmlns:o="urn:schemas-microsoft-com:office:office" xmlns:r="http://schemas.openxmlformats.org/officeDocument/2006/relationships" xmlns:m="http://schemas.openxmlformats.org/officeDocument/2006/math" xmlns:v="urn:schemas-microsoft-com:vml" xmlns:wp14="http://schemas.microsoft.com/office/word/2010/wordprocessingDrawing" xmlns:wp="http://schemas.openxmlformats.org/drawingml/2006/wordprocessingDrawing" xmlns:w10="urn:schemas-microsoft-com:office:word" xmlns:w="http://schemas.openxmlformats.org/wordprocessingml/2006/main" xmlns:w14="http://schemas.microsoft.com/office/word/2010/wordml" xmlns:w15="http://schemas.microsoft.com/office/word/2012/wordml" xmlns:wpg="http://schemas.microsoft.com/office/word/2010/wordprocessingGroup" xmlns:wpi="http://schemas.microsoft.com/office/word/2010/wordprocessingInk" xmlns:wne="http://schemas.microsoft.com/office/word/2006/wordml" xmlns:wps="http://schemas.microsoft.com/office/word/2010/wordprocessingShape" mc:Ignorable="w14 w15 wp14">
   <w:body>
-    <w:bookmarkStart w:id="0" w:name="_GoBack" w:displacedByCustomXml="next"/>
-    <w:bookmarkEnd w:id="0" w:displacedByCustomXml="next"/>
+    <w:bookmarkStart w:id="0" w:name="_Toc482031242" w:displacedByCustomXml="next"/>
     <w:bookmarkStart w:id="1" w:name="_Toc483300916" w:displacedByCustomXml="next"/>
-    <w:bookmarkStart w:id="2" w:name="_Toc482031242" w:displacedByCustomXml="next"/>
     <w:sdt>
       <w:sdtPr>
         <w:rPr>
@@ -39,6 +37,8 @@
             </w:rPr>
             <w:t>目录</w:t>
           </w:r>
+          <w:bookmarkStart w:id="2" w:name="_GoBack"/>
+          <w:bookmarkEnd w:id="2"/>
         </w:p>
         <w:p>
           <w:pPr>
@@ -2342,8 +2342,8 @@
         </w:rPr>
         <w:t>引言</w:t>
       </w:r>
-      <w:bookmarkEnd w:id="2"/>
       <w:bookmarkEnd w:id="1"/>
+      <w:bookmarkEnd w:id="0"/>
       <w:bookmarkEnd w:id="3"/>
     </w:p>
     <w:p>
@@ -6187,6 +6187,13 @@
       </w:r>
       <w:r>
         <w:rPr>
+          <w:sz w:val="24"/>
+          <w:szCs w:val="24"/>
+        </w:rPr>
+        <w:t>数据生成器</w:t>
+      </w:r>
+      <w:r>
+        <w:rPr>
           <w:rFonts w:hint="eastAsia"/>
           <w:sz w:val="24"/>
           <w:szCs w:val="24"/>
@@ -6427,7 +6434,23 @@
           <w:sz w:val="24"/>
           <w:szCs w:val="24"/>
         </w:rPr>
-        <w:t>导入后的文件问数据库文件大小</w:t>
+        <w:t>导入后的文件</w:t>
+      </w:r>
+      <w:r>
+        <w:rPr>
+          <w:rFonts w:hint="eastAsia"/>
+          <w:sz w:val="24"/>
+          <w:szCs w:val="24"/>
+          <w:highlight w:val="yellow"/>
+        </w:rPr>
+        <w:t>为</w:t>
+      </w:r>
+      <w:r>
+        <w:rPr>
+          <w:sz w:val="24"/>
+          <w:szCs w:val="24"/>
+        </w:rPr>
+        <w:t>数据库文件大小</w:t>
       </w:r>
       <w:r>
         <w:rPr>
@@ -6677,9 +6700,9 @@
       </w:r>
       <w:r>
         <w:rPr>
-          <w:rFonts w:hint="eastAsia"/>
-          <w:sz w:val="24"/>
-          <w:szCs w:val="24"/>
+          <w:sz w:val="24"/>
+          <w:szCs w:val="24"/>
+          <w:highlight w:val="yellow"/>
         </w:rPr>
         <w:t>1000</w:t>
       </w:r>
@@ -6688,8 +6711,35 @@
           <w:rFonts w:hint="eastAsia"/>
           <w:sz w:val="24"/>
           <w:szCs w:val="24"/>
-        </w:rPr>
-        <w:t>的点后，然后通过加设备进行加压</w:t>
+          <w:highlight w:val="yellow"/>
+        </w:rPr>
+        <w:t>的</w:t>
+      </w:r>
+      <w:r>
+        <w:rPr>
+          <w:rFonts w:hint="eastAsia"/>
+          <w:sz w:val="24"/>
+          <w:szCs w:val="24"/>
+          <w:highlight w:val="yellow"/>
+        </w:rPr>
+        <w:t>数据</w:t>
+      </w:r>
+      <w:r>
+        <w:rPr>
+          <w:rFonts w:hint="eastAsia"/>
+          <w:sz w:val="24"/>
+          <w:szCs w:val="24"/>
+          <w:highlight w:val="yellow"/>
+        </w:rPr>
+        <w:t>点后</w:t>
+      </w:r>
+      <w:r>
+        <w:rPr>
+          <w:rFonts w:hint="eastAsia"/>
+          <w:sz w:val="24"/>
+          <w:szCs w:val="24"/>
+        </w:rPr>
+        <w:t>，然后通过加设备进行加压</w:t>
       </w:r>
       <w:r>
         <w:rPr>
@@ -6813,7 +6863,16 @@
           <w:sz w:val="24"/>
           <w:szCs w:val="24"/>
         </w:rPr>
-        <w:t>，然后再</w:t>
+        <w:t>，然后</w:t>
+      </w:r>
+      <w:r>
+        <w:rPr>
+          <w:rFonts w:hint="eastAsia"/>
+          <w:sz w:val="24"/>
+          <w:szCs w:val="24"/>
+        </w:rPr>
+        <w:lastRenderedPageBreak/>
+        <w:t>再</w:t>
       </w:r>
       <w:r>
         <w:rPr>
@@ -6885,16 +6944,7 @@
           <w:sz w:val="24"/>
           <w:szCs w:val="24"/>
         </w:rPr>
-        <w:t>个数据</w:t>
-      </w:r>
-      <w:r>
-        <w:rPr>
-          <w:rFonts w:hint="eastAsia"/>
-          <w:sz w:val="24"/>
-          <w:szCs w:val="24"/>
-        </w:rPr>
-        <w:lastRenderedPageBreak/>
-        <w:t>点，计算</w:t>
+        <w:t>个数据点，计算</w:t>
       </w:r>
       <w:r>
         <w:rPr>
@@ -8237,6 +8287,7 @@
           <w:sz w:val="28"/>
           <w:szCs w:val="28"/>
         </w:rPr>
+        <w:lastRenderedPageBreak/>
         <w:t>3</w:t>
       </w:r>
       <w:r>
@@ -8391,7 +8442,6 @@
           <w:sz w:val="24"/>
           <w:szCs w:val="24"/>
         </w:rPr>
-        <w:lastRenderedPageBreak/>
         <w:t>十</w:t>
       </w:r>
       <w:r>
@@ -8977,6 +9027,14 @@
           <w:szCs w:val="24"/>
         </w:rPr>
         <w:t>之前的数据所用的延迟</w:t>
+      </w:r>
+      <w:r>
+        <w:rPr>
+          <w:rFonts w:hint="eastAsia"/>
+          <w:sz w:val="24"/>
+          <w:szCs w:val="24"/>
+        </w:rPr>
+        <w:t>时间，单位为</w:t>
       </w:r>
       <w:r>
         <w:rPr>
@@ -9598,22 +9656,7 @@
           <w:sz w:val="24"/>
           <w:szCs w:val="24"/>
         </w:rPr>
-        <w:t>包含</w:t>
-      </w:r>
-      <w:r>
-        <w:rPr>
-          <w:rFonts w:hint="eastAsia"/>
-          <w:sz w:val="24"/>
-          <w:szCs w:val="24"/>
-        </w:rPr>
-        <w:t>(</w:t>
-      </w:r>
-      <w:r>
-        <w:rPr>
-          <w:sz w:val="24"/>
-          <w:szCs w:val="24"/>
-        </w:rPr>
-        <w:t>波和锯齿波</w:t>
+        <w:t>包含波和锯齿波</w:t>
       </w:r>
       <w:r>
         <w:rPr>
@@ -10801,7 +10844,21 @@
           <w:sz w:val="24"/>
           <w:szCs w:val="24"/>
         </w:rPr>
-        <w:t>向数据库种导入数据</w:t>
+        <w:t>向数据库</w:t>
+      </w:r>
+      <w:r>
+        <w:rPr>
+          <w:sz w:val="24"/>
+          <w:szCs w:val="24"/>
+        </w:rPr>
+        <w:t>中</w:t>
+      </w:r>
+      <w:r>
+        <w:rPr>
+          <w:sz w:val="24"/>
+          <w:szCs w:val="24"/>
+        </w:rPr>
+        <w:t>导入数据</w:t>
       </w:r>
     </w:p>
     <w:p>
@@ -13335,7 +13392,7 @@
 </file>
 
 <file path=customXml/itemProps1.xml><?xml version="1.0" encoding="utf-8"?>
-<ds:datastoreItem xmlns:ds="http://schemas.openxmlformats.org/officeDocument/2006/customXml" ds:itemID="{A79CC793-2A1A-43A0-96BC-48E66163C0A6}">
+<ds:datastoreItem xmlns:ds="http://schemas.openxmlformats.org/officeDocument/2006/customXml" ds:itemID="{CB2B4748-79C5-44C3-928C-C2D1560732F1}">
   <ds:schemaRefs>
     <ds:schemaRef ds:uri="http://schemas.openxmlformats.org/officeDocument/2006/bibliography"/>
   </ds:schemaRefs>

--- a/工业时序大数据评测基准/工业时序大数据评测基准《概要设计》.docx
+++ b/工业时序大数据评测基准/工业时序大数据评测基准《概要设计》.docx
@@ -2,8 +2,8 @@
 <file path=word/document.xml><?xml version="1.0" encoding="utf-8"?>
 <w:document xmlns:wpc="http://schemas.microsoft.com/office/word/2010/wordprocessingCanvas" xmlns:mc="http://schemas.openxmlformats.org/markup-compatibility/2006" xmlns:o="urn:schemas-microsoft-com:office:office" xmlns:r="http://schemas.openxmlformats.org/officeDocument/2006/relationships" xmlns:m="http://schemas.openxmlformats.org/officeDocument/2006/math" xmlns:v="urn:schemas-microsoft-com:vml" xmlns:wp14="http://schemas.microsoft.com/office/word/2010/wordprocessingDrawing" xmlns:wp="http://schemas.openxmlformats.org/drawingml/2006/wordprocessingDrawing" xmlns:w10="urn:schemas-microsoft-com:office:word" xmlns:w="http://schemas.openxmlformats.org/wordprocessingml/2006/main" xmlns:w14="http://schemas.microsoft.com/office/word/2010/wordml" xmlns:w15="http://schemas.microsoft.com/office/word/2012/wordml" xmlns:wpg="http://schemas.microsoft.com/office/word/2010/wordprocessingGroup" xmlns:wpi="http://schemas.microsoft.com/office/word/2010/wordprocessingInk" xmlns:wne="http://schemas.microsoft.com/office/word/2006/wordml" xmlns:wps="http://schemas.microsoft.com/office/word/2010/wordprocessingShape" mc:Ignorable="w14 w15 wp14">
   <w:body>
-    <w:bookmarkStart w:id="0" w:name="_Toc482031242" w:displacedByCustomXml="next"/>
-    <w:bookmarkStart w:id="1" w:name="_Toc483300916" w:displacedByCustomXml="next"/>
+    <w:bookmarkStart w:id="0" w:name="_Toc483300916" w:displacedByCustomXml="next"/>
+    <w:bookmarkStart w:id="1" w:name="_Toc482031242" w:displacedByCustomXml="next"/>
     <w:sdt>
       <w:sdtPr>
         <w:rPr>
@@ -37,8 +37,6 @@
             </w:rPr>
             <w:t>目录</w:t>
           </w:r>
-          <w:bookmarkStart w:id="2" w:name="_GoBack"/>
-          <w:bookmarkEnd w:id="2"/>
         </w:p>
         <w:p>
           <w:pPr>
@@ -2322,7 +2320,7 @@
           <w:rFonts w:ascii="Times New Roman" w:eastAsia="宋体" w:hAnsi="Times New Roman" w:cs="Times New Roman"/>
         </w:rPr>
       </w:pPr>
-      <w:bookmarkStart w:id="3" w:name="_Toc483525670"/>
+      <w:bookmarkStart w:id="2" w:name="_Toc483525670"/>
       <w:r>
         <w:rPr>
           <w:rFonts w:ascii="Times New Roman" w:eastAsia="宋体" w:hAnsi="Times New Roman" w:cs="Times New Roman" w:hint="eastAsia"/>
@@ -2344,7 +2342,7 @@
       </w:r>
       <w:bookmarkEnd w:id="1"/>
       <w:bookmarkEnd w:id="0"/>
-      <w:bookmarkEnd w:id="3"/>
+      <w:bookmarkEnd w:id="2"/>
     </w:p>
     <w:p>
       <w:pPr>
@@ -2816,8 +2814,8 @@
         </w:numPr>
         <w:spacing w:line="360" w:lineRule="auto"/>
       </w:pPr>
-      <w:bookmarkStart w:id="4" w:name="_Toc483300917"/>
-      <w:bookmarkStart w:id="5" w:name="_Toc483525671"/>
+      <w:bookmarkStart w:id="3" w:name="_Toc483300917"/>
+      <w:bookmarkStart w:id="4" w:name="_Toc483525671"/>
       <w:r>
         <w:rPr>
           <w:rFonts w:hint="eastAsia"/>
@@ -2828,16 +2826,14 @@
       <w:r>
         <w:t>模式定义</w:t>
       </w:r>
+      <w:bookmarkEnd w:id="3"/>
       <w:bookmarkEnd w:id="4"/>
-      <w:bookmarkEnd w:id="5"/>
     </w:p>
     <w:p>
       <w:pPr>
         <w:pStyle w:val="2"/>
         <w:spacing w:line="360" w:lineRule="auto"/>
       </w:pPr>
-      <w:bookmarkStart w:id="6" w:name="_Toc483300918"/>
-      <w:bookmarkStart w:id="7" w:name="_Toc483525672"/>
       <w:r>
         <w:rPr>
           <w:rFonts w:hint="eastAsia"/>
@@ -2848,10 +2844,326 @@
         <w:rPr>
           <w:rFonts w:hint="eastAsia"/>
         </w:rPr>
+        <w:t>测试过程</w:t>
+      </w:r>
+    </w:p>
+    <w:p>
+      <w:pPr>
+        <w:rPr>
+          <w:rFonts w:hint="eastAsia"/>
+          <w:sz w:val="28"/>
+          <w:szCs w:val="28"/>
+        </w:rPr>
+      </w:pPr>
+      <w:r>
+        <w:rPr>
+          <w:rFonts w:hint="eastAsia"/>
+        </w:rPr>
+        <w:t xml:space="preserve"> </w:t>
+      </w:r>
+      <w:r>
+        <w:t xml:space="preserve">  </w:t>
+      </w:r>
+      <w:r>
+        <w:rPr>
+          <w:sz w:val="28"/>
+          <w:szCs w:val="28"/>
+        </w:rPr>
+        <w:t>先配置好</w:t>
+      </w:r>
+      <w:r>
+        <w:rPr>
+          <w:sz w:val="28"/>
+          <w:szCs w:val="28"/>
+        </w:rPr>
+        <w:t>配置</w:t>
+      </w:r>
+      <w:r>
+        <w:rPr>
+          <w:sz w:val="28"/>
+          <w:szCs w:val="28"/>
+        </w:rPr>
+        <w:t>文件</w:t>
+      </w:r>
+      <w:r>
+        <w:rPr>
+          <w:rFonts w:hint="eastAsia"/>
+          <w:sz w:val="28"/>
+          <w:szCs w:val="28"/>
+        </w:rPr>
+        <w:t>，</w:t>
+      </w:r>
+      <w:r>
+        <w:rPr>
+          <w:sz w:val="28"/>
+          <w:szCs w:val="28"/>
+        </w:rPr>
+        <w:t>然后根据配置文件进行历史数据</w:t>
+      </w:r>
+      <w:r>
+        <w:rPr>
+          <w:rFonts w:hint="eastAsia"/>
+          <w:sz w:val="28"/>
+          <w:szCs w:val="28"/>
+        </w:rPr>
+        <w:t>(</w:t>
+      </w:r>
+      <w:r>
+        <w:rPr>
+          <w:rFonts w:hint="eastAsia"/>
+          <w:sz w:val="28"/>
+          <w:szCs w:val="28"/>
+        </w:rPr>
+        <w:t>一般为一周</w:t>
+      </w:r>
+      <w:r>
+        <w:rPr>
+          <w:rFonts w:hint="eastAsia"/>
+          <w:sz w:val="28"/>
+          <w:szCs w:val="28"/>
+        </w:rPr>
+        <w:t>)</w:t>
+      </w:r>
+      <w:r>
+        <w:rPr>
+          <w:sz w:val="28"/>
+          <w:szCs w:val="28"/>
+        </w:rPr>
+        <w:t>生成</w:t>
+      </w:r>
+      <w:r>
+        <w:rPr>
+          <w:rFonts w:hint="eastAsia"/>
+          <w:sz w:val="28"/>
+          <w:szCs w:val="28"/>
+        </w:rPr>
+        <w:t>，</w:t>
+      </w:r>
+      <w:r>
+        <w:rPr>
+          <w:sz w:val="28"/>
+          <w:szCs w:val="28"/>
+        </w:rPr>
+        <w:t>生成历史数据后</w:t>
+      </w:r>
+      <w:r>
+        <w:rPr>
+          <w:rFonts w:hint="eastAsia"/>
+          <w:sz w:val="28"/>
+          <w:szCs w:val="28"/>
+        </w:rPr>
+        <w:t>，</w:t>
+      </w:r>
+      <w:r>
+        <w:rPr>
+          <w:sz w:val="28"/>
+          <w:szCs w:val="28"/>
+        </w:rPr>
+        <w:t>将历史数据导入目标数据库中</w:t>
+      </w:r>
+      <w:r>
+        <w:rPr>
+          <w:rFonts w:hint="eastAsia"/>
+          <w:sz w:val="28"/>
+          <w:szCs w:val="28"/>
+        </w:rPr>
+        <w:t>，</w:t>
+      </w:r>
+      <w:r>
+        <w:rPr>
+          <w:sz w:val="28"/>
+          <w:szCs w:val="28"/>
+        </w:rPr>
+        <w:t>使数据处于准备状态</w:t>
+      </w:r>
+      <w:r>
+        <w:rPr>
+          <w:rFonts w:hint="eastAsia"/>
+          <w:sz w:val="28"/>
+          <w:szCs w:val="28"/>
+        </w:rPr>
+        <w:t>，</w:t>
+      </w:r>
+      <w:r>
+        <w:rPr>
+          <w:sz w:val="28"/>
+          <w:szCs w:val="28"/>
+        </w:rPr>
+        <w:t>然后对数据进行混合负载测试</w:t>
+      </w:r>
+      <w:r>
+        <w:rPr>
+          <w:rFonts w:hint="eastAsia"/>
+          <w:sz w:val="28"/>
+          <w:szCs w:val="28"/>
+        </w:rPr>
+        <w:t>，</w:t>
+      </w:r>
+      <w:r>
+        <w:rPr>
+          <w:sz w:val="28"/>
+          <w:szCs w:val="28"/>
+        </w:rPr>
+        <w:t>包含数据导入测试</w:t>
+      </w:r>
+      <w:r>
+        <w:rPr>
+          <w:rFonts w:hint="eastAsia"/>
+          <w:sz w:val="28"/>
+          <w:szCs w:val="28"/>
+        </w:rPr>
+        <w:t>，</w:t>
+      </w:r>
+      <w:r>
+        <w:rPr>
+          <w:sz w:val="28"/>
+          <w:szCs w:val="28"/>
+        </w:rPr>
+        <w:t>数据压缩比测试</w:t>
+      </w:r>
+      <w:r>
+        <w:rPr>
+          <w:rFonts w:hint="eastAsia"/>
+          <w:sz w:val="28"/>
+          <w:szCs w:val="28"/>
+        </w:rPr>
+        <w:t>，</w:t>
+      </w:r>
+      <w:r>
+        <w:rPr>
+          <w:sz w:val="28"/>
+          <w:szCs w:val="28"/>
+        </w:rPr>
+        <w:t>写入性能测试</w:t>
+      </w:r>
+      <w:r>
+        <w:rPr>
+          <w:rFonts w:hint="eastAsia"/>
+          <w:sz w:val="28"/>
+          <w:szCs w:val="28"/>
+        </w:rPr>
+        <w:t>，</w:t>
+      </w:r>
+      <w:r>
+        <w:rPr>
+          <w:sz w:val="28"/>
+          <w:szCs w:val="28"/>
+        </w:rPr>
+        <w:t>查询性能测试</w:t>
+      </w:r>
+      <w:r>
+        <w:rPr>
+          <w:rFonts w:hint="eastAsia"/>
+          <w:sz w:val="28"/>
+          <w:szCs w:val="28"/>
+        </w:rPr>
+        <w:t>，</w:t>
+      </w:r>
+      <w:r>
+        <w:rPr>
+          <w:sz w:val="28"/>
+          <w:szCs w:val="28"/>
+        </w:rPr>
+        <w:t>聚合查询性能测试</w:t>
+      </w:r>
+      <w:r>
+        <w:rPr>
+          <w:rFonts w:hint="eastAsia"/>
+          <w:sz w:val="28"/>
+          <w:szCs w:val="28"/>
+        </w:rPr>
+        <w:t>，</w:t>
+      </w:r>
+      <w:r>
+        <w:rPr>
+          <w:sz w:val="28"/>
+          <w:szCs w:val="28"/>
+        </w:rPr>
+        <w:t>数据更新操作测试</w:t>
+      </w:r>
+      <w:r>
+        <w:rPr>
+          <w:rFonts w:hint="eastAsia"/>
+          <w:sz w:val="28"/>
+          <w:szCs w:val="28"/>
+        </w:rPr>
+        <w:t>，</w:t>
+      </w:r>
+      <w:r>
+        <w:rPr>
+          <w:sz w:val="28"/>
+          <w:szCs w:val="28"/>
+        </w:rPr>
+        <w:t>数据</w:t>
+      </w:r>
+      <w:r>
+        <w:rPr>
+          <w:sz w:val="28"/>
+          <w:szCs w:val="28"/>
+        </w:rPr>
+        <w:t>insert</w:t>
+      </w:r>
+      <w:r>
+        <w:rPr>
+          <w:sz w:val="28"/>
+          <w:szCs w:val="28"/>
+        </w:rPr>
+        <w:t>操作测试</w:t>
+      </w:r>
+      <w:r>
+        <w:rPr>
+          <w:rFonts w:hint="eastAsia"/>
+          <w:sz w:val="28"/>
+          <w:szCs w:val="28"/>
+        </w:rPr>
+        <w:t>，</w:t>
+      </w:r>
+      <w:r>
+        <w:rPr>
+          <w:sz w:val="28"/>
+          <w:szCs w:val="28"/>
+        </w:rPr>
+        <w:t>数据删除测试</w:t>
+      </w:r>
+      <w:r>
+        <w:rPr>
+          <w:rFonts w:hint="eastAsia"/>
+          <w:sz w:val="28"/>
+          <w:szCs w:val="28"/>
+        </w:rPr>
+        <w:t>，数据导出测试。</w:t>
+      </w:r>
+    </w:p>
+    <w:p>
+      <w:pPr>
+        <w:pStyle w:val="2"/>
+        <w:spacing w:line="360" w:lineRule="auto"/>
+      </w:pPr>
+      <w:bookmarkStart w:id="5" w:name="_Toc483300918"/>
+      <w:bookmarkStart w:id="6" w:name="_Toc483525672"/>
+      <w:r>
+        <w:rPr>
+          <w:rFonts w:hint="eastAsia"/>
+        </w:rPr>
+        <w:t>2.</w:t>
+      </w:r>
+      <w:r>
+        <w:t>2</w:t>
+      </w:r>
+      <w:r>
+        <w:rPr>
+          <w:rFonts w:hint="eastAsia"/>
+        </w:rPr>
+        <w:t xml:space="preserve"> </w:t>
+      </w:r>
+      <w:r>
+        <w:rPr>
+          <w:rFonts w:hint="eastAsia"/>
+        </w:rPr>
         <w:t>定义</w:t>
       </w:r>
+      <w:bookmarkEnd w:id="5"/>
       <w:bookmarkEnd w:id="6"/>
-      <w:bookmarkEnd w:id="7"/>
     </w:p>
     <w:p>
       <w:pPr>
@@ -2988,7 +3300,7 @@
           <w:sz w:val="30"/>
           <w:szCs w:val="30"/>
         </w:rPr>
-        <w:t>，以</w:t>
+        <w:t>(</w:t>
       </w:r>
       <w:r>
         <w:rPr>
@@ -2996,7 +3308,7 @@
           <w:sz w:val="30"/>
           <w:szCs w:val="30"/>
         </w:rPr>
-        <w:t>有效</w:t>
+        <w:t>包含数据实时写入压力，</w:t>
       </w:r>
       <w:r>
         <w:rPr>
@@ -3004,7 +3316,7 @@
           <w:sz w:val="30"/>
           <w:szCs w:val="30"/>
         </w:rPr>
-        <w:t>测试</w:t>
+        <w:t>实时</w:t>
       </w:r>
       <w:r>
         <w:rPr>
@@ -3012,7 +3324,7 @@
           <w:sz w:val="30"/>
           <w:szCs w:val="30"/>
         </w:rPr>
-        <w:t>出</w:t>
+        <w:t>聚合查询压力</w:t>
       </w:r>
       <w:r>
         <w:rPr>
@@ -3020,6 +3332,46 @@
           <w:sz w:val="30"/>
           <w:szCs w:val="30"/>
         </w:rPr>
+        <w:t>)</w:t>
+      </w:r>
+      <w:r>
+        <w:rPr>
+          <w:rFonts w:hint="eastAsia"/>
+          <w:sz w:val="30"/>
+          <w:szCs w:val="30"/>
+        </w:rPr>
+        <w:t>，以</w:t>
+      </w:r>
+      <w:r>
+        <w:rPr>
+          <w:rFonts w:hint="eastAsia"/>
+          <w:sz w:val="30"/>
+          <w:szCs w:val="30"/>
+        </w:rPr>
+        <w:t>有效</w:t>
+      </w:r>
+      <w:r>
+        <w:rPr>
+          <w:rFonts w:hint="eastAsia"/>
+          <w:sz w:val="30"/>
+          <w:szCs w:val="30"/>
+        </w:rPr>
+        <w:t>测试</w:t>
+      </w:r>
+      <w:r>
+        <w:rPr>
+          <w:rFonts w:hint="eastAsia"/>
+          <w:sz w:val="30"/>
+          <w:szCs w:val="30"/>
+        </w:rPr>
+        <w:t>出</w:t>
+      </w:r>
+      <w:r>
+        <w:rPr>
+          <w:rFonts w:hint="eastAsia"/>
+          <w:sz w:val="30"/>
+          <w:szCs w:val="30"/>
+        </w:rPr>
         <w:t>各系统的性能。</w:t>
       </w:r>
     </w:p>
@@ -3028,13 +3380,22 @@
         <w:pStyle w:val="2"/>
         <w:spacing w:line="360" w:lineRule="auto"/>
       </w:pPr>
-      <w:bookmarkStart w:id="8" w:name="_Toc483300919"/>
-      <w:bookmarkStart w:id="9" w:name="_Toc483525673"/>
-      <w:r>
-        <w:rPr>
-          <w:rFonts w:hint="eastAsia"/>
-        </w:rPr>
-        <w:t xml:space="preserve">2.2 </w:t>
+      <w:bookmarkStart w:id="7" w:name="_Toc483300919"/>
+      <w:bookmarkStart w:id="8" w:name="_Toc483525673"/>
+      <w:r>
+        <w:rPr>
+          <w:rFonts w:hint="eastAsia"/>
+        </w:rPr>
+        <w:t>2.</w:t>
+      </w:r>
+      <w:r>
+        <w:t>3</w:t>
+      </w:r>
+      <w:r>
+        <w:rPr>
+          <w:rFonts w:hint="eastAsia"/>
+        </w:rPr>
+        <w:t xml:space="preserve"> </w:t>
       </w:r>
       <w:r>
         <w:rPr>
@@ -3048,8 +3409,8 @@
         </w:rPr>
         <w:t>模式分类</w:t>
       </w:r>
+      <w:bookmarkEnd w:id="7"/>
       <w:bookmarkEnd w:id="8"/>
-      <w:bookmarkEnd w:id="9"/>
     </w:p>
     <w:p>
       <w:pPr>
@@ -3062,19 +3423,32 @@
           <w:szCs w:val="28"/>
         </w:rPr>
       </w:pPr>
-      <w:bookmarkStart w:id="10" w:name="_Toc483300920"/>
-      <w:bookmarkStart w:id="11" w:name="_Toc483525674"/>
+      <w:bookmarkStart w:id="9" w:name="_Toc483300920"/>
+      <w:bookmarkStart w:id="10" w:name="_Toc483525674"/>
       <w:r>
         <w:rPr>
           <w:rStyle w:val="3Char"/>
           <w:rFonts w:hint="eastAsia"/>
         </w:rPr>
-        <w:t>2.2.1</w:t>
+        <w:t>2.</w:t>
       </w:r>
       <w:r>
         <w:rPr>
           <w:rStyle w:val="3Char"/>
         </w:rPr>
+        <w:t>3</w:t>
+      </w:r>
+      <w:r>
+        <w:rPr>
+          <w:rStyle w:val="3Char"/>
+          <w:rFonts w:hint="eastAsia"/>
+        </w:rPr>
+        <w:t>.1</w:t>
+      </w:r>
+      <w:r>
+        <w:rPr>
+          <w:rStyle w:val="3Char"/>
+        </w:rPr>
         <w:t xml:space="preserve"> </w:t>
       </w:r>
       <w:r>
@@ -3084,8 +3458,8 @@
         </w:rPr>
         <w:t>前提</w:t>
       </w:r>
+      <w:bookmarkEnd w:id="9"/>
       <w:bookmarkEnd w:id="10"/>
-      <w:bookmarkEnd w:id="11"/>
     </w:p>
     <w:p>
       <w:pPr>
@@ -3098,7 +3472,7 @@
           <w:szCs w:val="30"/>
         </w:rPr>
       </w:pPr>
-      <w:bookmarkStart w:id="12" w:name="_Toc483300921"/>
+      <w:bookmarkStart w:id="11" w:name="_Toc483300921"/>
       <w:r>
         <w:rPr>
           <w:rFonts w:hint="eastAsia"/>
@@ -3107,7 +3481,7 @@
         </w:rPr>
         <w:t>有一周的历史数据</w:t>
       </w:r>
-      <w:bookmarkEnd w:id="12"/>
+      <w:bookmarkEnd w:id="11"/>
       <w:r>
         <w:rPr>
           <w:rFonts w:hint="eastAsia"/>
@@ -3122,7 +3496,31 @@
           <w:sz w:val="28"/>
           <w:szCs w:val="28"/>
         </w:rPr>
-        <w:t>单设备，有</w:t>
+        <w:t>单设备</w:t>
+      </w:r>
+      <w:r>
+        <w:rPr>
+          <w:rFonts w:hint="eastAsia"/>
+          <w:sz w:val="28"/>
+          <w:szCs w:val="28"/>
+        </w:rPr>
+        <w:t>默认配置</w:t>
+      </w:r>
+      <w:r>
+        <w:rPr>
+          <w:rFonts w:hint="eastAsia"/>
+          <w:sz w:val="28"/>
+          <w:szCs w:val="28"/>
+        </w:rPr>
+        <w:t>：</w:t>
+      </w:r>
+      <w:r>
+        <w:rPr>
+          <w:rFonts w:hint="eastAsia"/>
+          <w:sz w:val="28"/>
+          <w:szCs w:val="28"/>
+        </w:rPr>
+        <w:t>有</w:t>
       </w:r>
       <w:r>
         <w:rPr>
@@ -3186,7 +3584,23 @@
           <w:sz w:val="28"/>
           <w:szCs w:val="28"/>
         </w:rPr>
-        <w:t>，平均每秒采集一次</w:t>
+        <w:t>，平均每秒</w:t>
+      </w:r>
+      <w:r>
+        <w:rPr>
+          <w:rFonts w:hint="eastAsia"/>
+          <w:sz w:val="28"/>
+          <w:szCs w:val="28"/>
+        </w:rPr>
+        <w:t>生成</w:t>
+      </w:r>
+      <w:r>
+        <w:rPr>
+          <w:rFonts w:hint="eastAsia"/>
+          <w:sz w:val="28"/>
+          <w:szCs w:val="28"/>
+        </w:rPr>
+        <w:t>一次</w:t>
       </w:r>
       <w:r>
         <w:rPr>
@@ -3249,7 +3663,23 @@
           <w:sz w:val="28"/>
           <w:szCs w:val="28"/>
         </w:rPr>
-        <w:t>点。</w:t>
+        <w:t>点</w:t>
+      </w:r>
+      <w:r>
+        <w:rPr>
+          <w:rFonts w:hint="eastAsia"/>
+          <w:sz w:val="28"/>
+          <w:szCs w:val="28"/>
+        </w:rPr>
+        <w:t>（所有的参数都是可以在配置文件中配置）</w:t>
+      </w:r>
+      <w:r>
+        <w:rPr>
+          <w:rFonts w:hint="eastAsia"/>
+          <w:sz w:val="28"/>
+          <w:szCs w:val="28"/>
+        </w:rPr>
+        <w:t>。</w:t>
       </w:r>
     </w:p>
     <w:p>
@@ -3257,13 +3687,23 @@
         <w:pStyle w:val="3"/>
         <w:spacing w:line="360" w:lineRule="auto"/>
       </w:pPr>
-      <w:bookmarkStart w:id="13" w:name="_Toc483300922"/>
-      <w:bookmarkStart w:id="14" w:name="_Toc483525675"/>
-      <w:r>
-        <w:rPr>
-          <w:rFonts w:hint="eastAsia"/>
-        </w:rPr>
-        <w:t xml:space="preserve">2.2.2 </w:t>
+      <w:bookmarkStart w:id="12" w:name="_Toc483300922"/>
+      <w:bookmarkStart w:id="13" w:name="_Toc483525675"/>
+      <w:r>
+        <w:rPr>
+          <w:rFonts w:hint="eastAsia"/>
+        </w:rPr>
+        <w:lastRenderedPageBreak/>
+        <w:t>2.</w:t>
+      </w:r>
+      <w:r>
+        <w:t>3</w:t>
+      </w:r>
+      <w:r>
+        <w:rPr>
+          <w:rFonts w:hint="eastAsia"/>
+        </w:rPr>
+        <w:t xml:space="preserve">.2 </w:t>
       </w:r>
       <w:r>
         <w:rPr>
@@ -3271,8 +3711,8 @@
         </w:rPr>
         <w:t>各列定义解释</w:t>
       </w:r>
+      <w:bookmarkEnd w:id="12"/>
       <w:bookmarkEnd w:id="13"/>
-      <w:bookmarkEnd w:id="14"/>
     </w:p>
     <w:p>
       <w:pPr>
@@ -3298,7 +3738,7 @@
           <w:sz w:val="30"/>
           <w:szCs w:val="30"/>
         </w:rPr>
-        <w:t>:</w:t>
+        <w:t>：</w:t>
       </w:r>
       <w:r>
         <w:rPr>
@@ -3365,7 +3805,7 @@
           <w:sz w:val="30"/>
           <w:szCs w:val="30"/>
         </w:rPr>
-        <w:t>:</w:t>
+        <w:t>：</w:t>
       </w:r>
       <w:r>
         <w:rPr>
@@ -3373,7 +3813,7 @@
           <w:sz w:val="30"/>
           <w:szCs w:val="30"/>
         </w:rPr>
-        <w:t xml:space="preserve"> </w:t>
+        <w:t>这种模式下，</w:t>
       </w:r>
       <w:r>
         <w:rPr>
@@ -3381,7 +3821,7 @@
           <w:sz w:val="30"/>
           <w:szCs w:val="30"/>
         </w:rPr>
-        <w:t>这种模式下，</w:t>
+        <w:t>单位为</w:t>
       </w:r>
       <w:r>
         <w:rPr>
@@ -3389,7 +3829,7 @@
           <w:sz w:val="30"/>
           <w:szCs w:val="30"/>
         </w:rPr>
-        <w:t>单位为</w:t>
+        <w:t>每秒的</w:t>
       </w:r>
       <w:r>
         <w:rPr>
@@ -3397,7 +3837,15 @@
           <w:sz w:val="30"/>
           <w:szCs w:val="30"/>
         </w:rPr>
-        <w:t>每秒的聚合</w:t>
+        <w:t>整个系统</w:t>
+      </w:r>
+      <w:r>
+        <w:rPr>
+          <w:rFonts w:hint="eastAsia"/>
+          <w:sz w:val="30"/>
+          <w:szCs w:val="30"/>
+        </w:rPr>
+        <w:t>聚合</w:t>
       </w:r>
       <w:r>
         <w:rPr>
@@ -3454,6 +3902,7 @@
         <w:spacing w:line="360" w:lineRule="auto"/>
         <w:jc w:val="left"/>
         <w:rPr>
+          <w:rFonts w:hint="eastAsia"/>
           <w:sz w:val="30"/>
           <w:szCs w:val="30"/>
         </w:rPr>
@@ -3488,7 +3937,7 @@
           <w:sz w:val="30"/>
           <w:szCs w:val="30"/>
         </w:rPr>
-        <w:t>:</w:t>
+        <w:t>：</w:t>
       </w:r>
       <w:r>
         <w:rPr>
@@ -3496,7 +3945,7 @@
           <w:sz w:val="30"/>
           <w:szCs w:val="30"/>
         </w:rPr>
-        <w:t xml:space="preserve"> </w:t>
+        <w:t>这种模式下，</w:t>
       </w:r>
       <w:r>
         <w:rPr>
@@ -3504,7 +3953,7 @@
           <w:sz w:val="30"/>
           <w:szCs w:val="30"/>
         </w:rPr>
-        <w:t>这种模式下，</w:t>
+        <w:t>单位为</w:t>
       </w:r>
       <w:r>
         <w:rPr>
@@ -3512,7 +3961,7 @@
           <w:sz w:val="30"/>
           <w:szCs w:val="30"/>
         </w:rPr>
-        <w:t>单位为</w:t>
+        <w:t>每秒的</w:t>
       </w:r>
       <w:r>
         <w:rPr>
@@ -3520,7 +3969,7 @@
           <w:sz w:val="30"/>
           <w:szCs w:val="30"/>
         </w:rPr>
-        <w:t>每秒的写入</w:t>
+        <w:t>单个设备</w:t>
       </w:r>
       <w:r>
         <w:rPr>
@@ -3528,7 +3977,7 @@
           <w:sz w:val="30"/>
           <w:szCs w:val="30"/>
         </w:rPr>
-        <w:t>数据点</w:t>
+        <w:t>写入</w:t>
       </w:r>
       <w:r>
         <w:rPr>
@@ -3536,7 +3985,7 @@
           <w:sz w:val="30"/>
           <w:szCs w:val="30"/>
         </w:rPr>
-        <w:t>数</w:t>
+        <w:t>数据点</w:t>
       </w:r>
       <w:r>
         <w:rPr>
@@ -3544,14 +3993,29 @@
           <w:sz w:val="30"/>
           <w:szCs w:val="30"/>
         </w:rPr>
-        <w:t>(</w:t>
-      </w:r>
-      <w:r>
-        <w:rPr>
+        <w:t>数</w:t>
+      </w:r>
+      <w:r>
+        <w:rPr>
+          <w:rFonts w:hint="eastAsia"/>
           <w:sz w:val="30"/>
           <w:szCs w:val="30"/>
         </w:rPr>
+        <w:t>(</w:t>
+      </w:r>
+      <w:r>
+        <w:rPr>
+          <w:sz w:val="30"/>
+          <w:szCs w:val="30"/>
+        </w:rPr>
         <w:t>points/s</w:t>
+      </w:r>
+      <w:r>
+        <w:rPr>
+          <w:sz w:val="30"/>
+          <w:szCs w:val="30"/>
+        </w:rPr>
+        <w:t>/device</w:t>
       </w:r>
       <w:r>
         <w:rPr>
@@ -3609,14 +4073,22 @@
       <w:pPr>
         <w:pStyle w:val="3"/>
       </w:pPr>
-      <w:bookmarkStart w:id="15" w:name="_Toc483300923"/>
-      <w:bookmarkStart w:id="16" w:name="_Toc483525676"/>
-      <w:r>
-        <w:rPr>
-          <w:rFonts w:hint="eastAsia"/>
-        </w:rPr>
-        <w:lastRenderedPageBreak/>
-        <w:t xml:space="preserve">2.2.3 </w:t>
+      <w:bookmarkStart w:id="14" w:name="_Toc483300923"/>
+      <w:bookmarkStart w:id="15" w:name="_Toc483525676"/>
+      <w:r>
+        <w:rPr>
+          <w:rFonts w:hint="eastAsia"/>
+        </w:rPr>
+        <w:t>2.</w:t>
+      </w:r>
+      <w:r>
+        <w:t>3</w:t>
+      </w:r>
+      <w:r>
+        <w:rPr>
+          <w:rFonts w:hint="eastAsia"/>
+        </w:rPr>
+        <w:t xml:space="preserve">.3 </w:t>
       </w:r>
       <w:r>
         <w:rPr>
@@ -3630,8 +4102,8 @@
         </w:rPr>
         <w:t>明细</w:t>
       </w:r>
+      <w:bookmarkEnd w:id="14"/>
       <w:bookmarkEnd w:id="15"/>
-      <w:bookmarkEnd w:id="16"/>
     </w:p>
     <w:tbl>
       <w:tblPr>
@@ -4638,6 +5110,7 @@
                 <w:sz w:val="30"/>
                 <w:szCs w:val="30"/>
               </w:rPr>
+              <w:lastRenderedPageBreak/>
               <w:t>模式六</w:t>
             </w:r>
           </w:p>
@@ -5100,7 +5573,6 @@
                 <w:sz w:val="30"/>
                 <w:szCs w:val="30"/>
               </w:rPr>
-              <w:lastRenderedPageBreak/>
               <w:t>模式九</w:t>
             </w:r>
           </w:p>
@@ -5786,8 +6258,8 @@
           <w:szCs w:val="30"/>
         </w:rPr>
       </w:pPr>
-      <w:bookmarkStart w:id="17" w:name="_Toc483300924"/>
-      <w:bookmarkStart w:id="18" w:name="_Toc483525677"/>
+      <w:bookmarkStart w:id="16" w:name="_Toc483300924"/>
+      <w:bookmarkStart w:id="17" w:name="_Toc483525677"/>
       <w:r>
         <w:rPr>
           <w:sz w:val="30"/>
@@ -5835,8 +6307,8 @@
         </w:rPr>
         <w:t>需求分析</w:t>
       </w:r>
+      <w:bookmarkEnd w:id="16"/>
       <w:bookmarkEnd w:id="17"/>
-      <w:bookmarkEnd w:id="18"/>
     </w:p>
     <w:p>
       <w:pPr>
@@ -5947,8 +6419,8 @@
           <w:szCs w:val="28"/>
         </w:rPr>
       </w:pPr>
-      <w:bookmarkStart w:id="19" w:name="_Toc483300925"/>
-      <w:bookmarkStart w:id="20" w:name="_Toc483525678"/>
+      <w:bookmarkStart w:id="18" w:name="_Toc483300925"/>
+      <w:bookmarkStart w:id="19" w:name="_Toc483525678"/>
       <w:r>
         <w:rPr>
           <w:rFonts w:hint="eastAsia"/>
@@ -6027,8 +6499,8 @@
         </w:rPr>
         <w:t>)</w:t>
       </w:r>
+      <w:bookmarkEnd w:id="18"/>
       <w:bookmarkEnd w:id="19"/>
-      <w:bookmarkEnd w:id="20"/>
     </w:p>
     <w:p>
       <w:pPr>
@@ -6039,8 +6511,8 @@
           <w:szCs w:val="24"/>
         </w:rPr>
       </w:pPr>
-      <w:bookmarkStart w:id="21" w:name="_Toc483300926"/>
-      <w:bookmarkStart w:id="22" w:name="_Toc483525679"/>
+      <w:bookmarkStart w:id="20" w:name="_Toc483300926"/>
+      <w:bookmarkStart w:id="21" w:name="_Toc483525679"/>
       <w:r>
         <w:rPr>
           <w:rFonts w:hint="eastAsia"/>
@@ -6104,8 +6576,8 @@
         </w:rPr>
         <w:t>)</w:t>
       </w:r>
+      <w:bookmarkEnd w:id="20"/>
       <w:bookmarkEnd w:id="21"/>
-      <w:bookmarkEnd w:id="22"/>
       <w:r>
         <w:rPr>
           <w:rFonts w:hint="eastAsia"/>
@@ -6297,8 +6769,8 @@
           <w:szCs w:val="24"/>
         </w:rPr>
       </w:pPr>
-      <w:bookmarkStart w:id="23" w:name="_Toc483300927"/>
-      <w:bookmarkStart w:id="24" w:name="_Toc483525680"/>
+      <w:bookmarkStart w:id="22" w:name="_Toc483300927"/>
+      <w:bookmarkStart w:id="23" w:name="_Toc483525680"/>
       <w:r>
         <w:rPr>
           <w:rFonts w:hint="eastAsia"/>
@@ -6336,8 +6808,8 @@
         </w:rPr>
         <w:t>测试</w:t>
       </w:r>
+      <w:bookmarkEnd w:id="22"/>
       <w:bookmarkEnd w:id="23"/>
-      <w:bookmarkEnd w:id="24"/>
     </w:p>
     <w:p>
       <w:pPr>
@@ -6529,8 +7001,8 @@
           <w:szCs w:val="24"/>
         </w:rPr>
       </w:pPr>
-      <w:bookmarkStart w:id="25" w:name="_Toc483300928"/>
-      <w:bookmarkStart w:id="26" w:name="_Toc483525681"/>
+      <w:bookmarkStart w:id="24" w:name="_Toc483300928"/>
+      <w:bookmarkStart w:id="25" w:name="_Toc483525681"/>
       <w:r>
         <w:rPr>
           <w:rStyle w:val="3Char"/>
@@ -6581,8 +7053,8 @@
         </w:rPr>
         <w:t>测试</w:t>
       </w:r>
+      <w:bookmarkEnd w:id="24"/>
       <w:bookmarkEnd w:id="25"/>
-      <w:bookmarkEnd w:id="26"/>
       <w:r>
         <w:rPr>
           <w:rStyle w:val="3Char"/>
@@ -6702,7 +7174,6 @@
         <w:rPr>
           <w:sz w:val="24"/>
           <w:szCs w:val="24"/>
-          <w:highlight w:val="yellow"/>
         </w:rPr>
         <w:t>1000</w:t>
       </w:r>
@@ -6711,7 +7182,6 @@
           <w:rFonts w:hint="eastAsia"/>
           <w:sz w:val="24"/>
           <w:szCs w:val="24"/>
-          <w:highlight w:val="yellow"/>
         </w:rPr>
         <w:t>的</w:t>
       </w:r>
@@ -6720,7 +7190,6 @@
           <w:rFonts w:hint="eastAsia"/>
           <w:sz w:val="24"/>
           <w:szCs w:val="24"/>
-          <w:highlight w:val="yellow"/>
         </w:rPr>
         <w:t>数据</w:t>
       </w:r>
@@ -6729,10 +7198,11 @@
           <w:rFonts w:hint="eastAsia"/>
           <w:sz w:val="24"/>
           <w:szCs w:val="24"/>
-          <w:highlight w:val="yellow"/>
         </w:rPr>
         <w:t>点后</w:t>
       </w:r>
+      <w:bookmarkStart w:id="26" w:name="_GoBack"/>
+      <w:bookmarkEnd w:id="26"/>
       <w:r>
         <w:rPr>
           <w:rFonts w:hint="eastAsia"/>
@@ -13392,7 +13862,7 @@
 </file>
 
 <file path=customXml/itemProps1.xml><?xml version="1.0" encoding="utf-8"?>
-<ds:datastoreItem xmlns:ds="http://schemas.openxmlformats.org/officeDocument/2006/customXml" ds:itemID="{CB2B4748-79C5-44C3-928C-C2D1560732F1}">
+<ds:datastoreItem xmlns:ds="http://schemas.openxmlformats.org/officeDocument/2006/customXml" ds:itemID="{50C7474C-E5ED-4342-A6EC-4CE2333B2D82}">
   <ds:schemaRefs>
     <ds:schemaRef ds:uri="http://schemas.openxmlformats.org/officeDocument/2006/bibliography"/>
   </ds:schemaRefs>
